--- a/Software Engineering Project Proposal.docx
+++ b/Software Engineering Project Proposal.docx
@@ -539,93 +539,6 @@
     </w:p>
     <w:p>
       <w:pPr>
-        <w:numPr>
-          <w:ilvl w:val="0"/>
-          <w:numId w:val="4"/>
-        </w:numPr>
-        <w:rPr>
-          <w:rFonts w:asciiTheme="majorBidi" w:hAnsiTheme="majorBidi" w:cstheme="majorBidi"/>
-          <w:sz w:val="24"/>
-          <w:szCs w:val="24"/>
-        </w:rPr>
-      </w:pPr>
-      <w:r>
-        <w:rPr>
-          <w:rFonts w:asciiTheme="majorBidi" w:hAnsiTheme="majorBidi" w:cstheme="majorBidi"/>
-          <w:b/>
-          <w:bCs/>
-          <w:sz w:val="24"/>
-          <w:szCs w:val="24"/>
-        </w:rPr>
-        <w:t>Club Member</w:t>
-      </w:r>
-    </w:p>
-    <w:p>
-      <w:pPr>
-        <w:numPr>
-          <w:ilvl w:val="1"/>
-          <w:numId w:val="4"/>
-        </w:numPr>
-        <w:rPr>
-          <w:rFonts w:asciiTheme="majorBidi" w:hAnsiTheme="majorBidi" w:cstheme="majorBidi"/>
-          <w:sz w:val="24"/>
-          <w:szCs w:val="24"/>
-        </w:rPr>
-      </w:pPr>
-      <w:r>
-        <w:rPr>
-          <w:rFonts w:asciiTheme="majorBidi" w:hAnsiTheme="majorBidi" w:cstheme="majorBidi"/>
-          <w:sz w:val="24"/>
-          <w:szCs w:val="24"/>
-        </w:rPr>
-        <w:t>Age: 15-60, regular player with membership privileges.</w:t>
-      </w:r>
-    </w:p>
-    <w:p>
-      <w:pPr>
-        <w:numPr>
-          <w:ilvl w:val="1"/>
-          <w:numId w:val="4"/>
-        </w:numPr>
-        <w:rPr>
-          <w:rFonts w:asciiTheme="majorBidi" w:hAnsiTheme="majorBidi" w:cstheme="majorBidi"/>
-          <w:sz w:val="24"/>
-          <w:szCs w:val="24"/>
-        </w:rPr>
-      </w:pPr>
-      <w:r>
-        <w:rPr>
-          <w:rFonts w:asciiTheme="majorBidi" w:hAnsiTheme="majorBidi" w:cstheme="majorBidi"/>
-          <w:sz w:val="24"/>
-          <w:szCs w:val="24"/>
-        </w:rPr>
-        <w:t>Goals: Utilize exclusive booking rights, access special rates, and view their booking history.</w:t>
-      </w:r>
-    </w:p>
-    <w:p>
-      <w:pPr>
-        <w:numPr>
-          <w:ilvl w:val="1"/>
-          <w:numId w:val="4"/>
-        </w:numPr>
-        <w:rPr>
-          <w:rFonts w:asciiTheme="majorBidi" w:hAnsiTheme="majorBidi" w:cstheme="majorBidi"/>
-          <w:sz w:val="24"/>
-          <w:szCs w:val="24"/>
-        </w:rPr>
-      </w:pPr>
-      <w:r>
-        <w:rPr>
-          <w:rFonts w:asciiTheme="majorBidi" w:hAnsiTheme="majorBidi" w:cstheme="majorBidi"/>
-          <w:sz w:val="24"/>
-          <w:szCs w:val="24"/>
-        </w:rPr>
-        <w:lastRenderedPageBreak/>
-        <w:t>Needs: Exclusive booking windows, discounted rates, and quick access to booking history and member-specific options.</w:t>
-      </w:r>
-    </w:p>
-    <w:p>
-      <w:pPr>
         <w:rPr>
           <w:rFonts w:asciiTheme="majorBidi" w:hAnsiTheme="majorBidi" w:cstheme="majorBidi"/>
           <w:b/>
@@ -642,7 +555,7 @@
           <w:sz w:val="32"/>
           <w:szCs w:val="32"/>
         </w:rPr>
-        <w:t xml:space="preserve"> Functional Requirements:</w:t>
+        <w:t>Functional Requirements:</w:t>
       </w:r>
     </w:p>
     <w:p>
@@ -709,6 +622,7 @@
           <w:sz w:val="24"/>
           <w:szCs w:val="24"/>
         </w:rPr>
+        <w:lastRenderedPageBreak/>
         <w:t>User Registration: Allow new users to sign up by providing necessary information (e.g., name, email, password).</w:t>
       </w:r>
     </w:p>
@@ -927,7 +841,7 @@
           <w:szCs w:val="24"/>
         </w:rPr>
         <w:pict w14:anchorId="61AB1C51">
-          <v:rect id="_x0000_i1056" style="width:0;height:1.5pt" o:hralign="center" o:hrstd="t" o:hr="t" fillcolor="#a0a0a0" stroked="f"/>
+          <v:rect id="_x0000_i1025" style="width:0;height:1.5pt" o:hralign="center" o:hrstd="t" o:hr="t" fillcolor="#a0a0a0" stroked="f"/>
         </w:pict>
       </w:r>
     </w:p>
@@ -1095,7 +1009,6 @@
           <w:sz w:val="24"/>
           <w:szCs w:val="24"/>
         </w:rPr>
-        <w:lastRenderedPageBreak/>
         <w:t>Booking Limitations: Set restrictions, such as limiting the number of bookings per user within a given period (e.g., per day or week).</w:t>
       </w:r>
     </w:p>
@@ -1167,6 +1080,7 @@
           <w:sz w:val="24"/>
           <w:szCs w:val="24"/>
         </w:rPr>
+        <w:lastRenderedPageBreak/>
         <w:t>Reliability: The reservation system should have high uptime (e.g., 99.9%) to ensure users can always access it.</w:t>
       </w:r>
     </w:p>
@@ -1239,7 +1153,7 @@
           <w:szCs w:val="24"/>
         </w:rPr>
         <w:pict w14:anchorId="7C6A2969">
-          <v:rect id="_x0000_i1057" style="width:0;height:1.5pt" o:hralign="center" o:hrstd="t" o:hr="t" fillcolor="#a0a0a0" stroked="f"/>
+          <v:rect id="_x0000_i1026" style="width:0;height:1.5pt" o:hralign="center" o:hrstd="t" o:hr="t" fillcolor="#a0a0a0" stroked="f"/>
         </w:pict>
       </w:r>
     </w:p>
@@ -1525,7 +1439,7 @@
           <w:szCs w:val="24"/>
         </w:rPr>
         <w:pict w14:anchorId="0FC3A71F">
-          <v:rect id="_x0000_i1058" style="width:0;height:1.5pt" o:hralign="center" o:hrstd="t" o:hr="t" fillcolor="#a0a0a0" stroked="f"/>
+          <v:rect id="_x0000_i1027" style="width:0;height:1.5pt" o:hralign="center" o:hrstd="t" o:hr="t" fillcolor="#a0a0a0" stroked="f"/>
         </w:pict>
       </w:r>
     </w:p>
@@ -1547,7 +1461,6 @@
           <w:sz w:val="24"/>
           <w:szCs w:val="24"/>
         </w:rPr>
-        <w:lastRenderedPageBreak/>
         <w:t>4. Notifications &amp; Reminders</w:t>
       </w:r>
     </w:p>
@@ -1619,6 +1532,7 @@
           <w:sz w:val="24"/>
           <w:szCs w:val="24"/>
         </w:rPr>
+        <w:lastRenderedPageBreak/>
         <w:t>Reminder Notifications: Send reminder notifications (email/SMS/push notifications) before the reserved court time (e.g., 24 hours, 1 hour).</w:t>
       </w:r>
     </w:p>
@@ -1812,7 +1726,7 @@
           <w:szCs w:val="24"/>
         </w:rPr>
         <w:pict w14:anchorId="5FEEFB0B">
-          <v:rect id="_x0000_i1059" style="width:0;height:1.5pt" o:hralign="center" o:hrstd="t" o:hr="t" fillcolor="#a0a0a0" stroked="f"/>
+          <v:rect id="_x0000_i1028" style="width:0;height:1.5pt" o:hralign="center" o:hrstd="t" o:hr="t" fillcolor="#a0a0a0" stroked="f"/>
         </w:pict>
       </w:r>
     </w:p>
@@ -2026,7 +1940,6 @@
           <w:sz w:val="24"/>
           <w:szCs w:val="24"/>
         </w:rPr>
-        <w:lastRenderedPageBreak/>
         <w:t>Usability: The dashboard should be intuitive and easy for managers to navigate and use.</w:t>
       </w:r>
     </w:p>
@@ -2077,6 +1990,7 @@
           <w:sz w:val="24"/>
           <w:szCs w:val="24"/>
         </w:rPr>
+        <w:lastRenderedPageBreak/>
         <w:t>Security: Ensure that facility managers can access the dashboard with proper authentication and permissions to prevent unauthorized access.</w:t>
       </w:r>
     </w:p>
@@ -2122,7 +2036,7 @@
           <w:szCs w:val="24"/>
         </w:rPr>
         <w:pict w14:anchorId="5D9822B1">
-          <v:rect id="_x0000_i1025" style="width:0;height:1.5pt" o:hrstd="t" o:hr="t" fillcolor="#a0a0a0" stroked="f"/>
+          <v:rect id="_x0000_i1029" style="width:0;height:1.5pt" o:hrstd="t" o:hr="t" fillcolor="#a0a0a0" stroked="f"/>
         </w:pict>
       </w:r>
     </w:p>
@@ -5289,6 +5203,7 @@
   <w:style w:type="character" w:default="1" w:styleId="DefaultParagraphFont">
     <w:name w:val="Default Paragraph Font"/>
     <w:uiPriority w:val="1"/>
+    <w:semiHidden/>
     <w:unhideWhenUsed/>
   </w:style>
   <w:style w:type="table" w:default="1" w:styleId="TableNormal">
